--- a/Googleplaystore-Analysis_KRP.docx
+++ b/Googleplaystore-Analysis_KRP.docx
@@ -130,19 +130,11 @@
         <w:t>krunali</w:t>
       </w:r>
       <w:r>
-        <w:t>@</w:t>
-      </w:r>
-      <w:proofErr w:type="gramStart"/>
-      <w:r>
-        <w:t>ubuntu</w:t>
-      </w:r>
-      <w:proofErr w:type="spellEnd"/>
-      <w:r>
-        <w:t>:~</w:t>
-      </w:r>
-      <w:proofErr w:type="gramEnd"/>
-      <w:r>
-        <w:t xml:space="preserve">$ </w:t>
+        <w:t>@ubuntu</w:t>
+      </w:r>
+      <w:proofErr w:type="spellEnd"/>
+      <w:r>
+        <w:t xml:space="preserve">:~$ </w:t>
       </w:r>
       <w:proofErr w:type="spellStart"/>
       <w:r>
@@ -241,12 +233,10 @@
         <w:t xml:space="preserve">&gt;&gt;&gt; from </w:t>
       </w:r>
       <w:proofErr w:type="spellStart"/>
-      <w:proofErr w:type="gramStart"/>
       <w:r>
         <w:t>pyspark.sql.types</w:t>
       </w:r>
       <w:proofErr w:type="spellEnd"/>
-      <w:proofErr w:type="gramEnd"/>
       <w:r>
         <w:t xml:space="preserve"> import </w:t>
       </w:r>
@@ -261,12 +251,10 @@
         <w:t xml:space="preserve">&gt;&gt;&gt; from </w:t>
       </w:r>
       <w:proofErr w:type="spellStart"/>
-      <w:proofErr w:type="gramStart"/>
       <w:r>
         <w:t>pyspark.sql.functions</w:t>
       </w:r>
       <w:proofErr w:type="spellEnd"/>
-      <w:proofErr w:type="gramEnd"/>
       <w:r>
         <w:t xml:space="preserve"> import *</w:t>
       </w:r>
@@ -333,15 +321,7 @@
     </w:p>
     <w:p>
       <w:r>
-        <w:t xml:space="preserve">&gt;&gt;&gt; df1= </w:t>
-      </w:r>
-      <w:proofErr w:type="gramStart"/>
-      <w:r>
-        <w:t>spark.read</w:t>
-      </w:r>
-      <w:proofErr w:type="gramEnd"/>
-      <w:r>
-        <w:t>.format("csv").option("header","true").option("delimiter",",").load("file:///home/</w:t>
+        <w:t>&gt;&gt;&gt; df1= spark.read.format("csv").option("header","true").option("delimiter",",").load("file:///home/</w:t>
       </w:r>
       <w:r>
         <w:t>krunali</w:t>
@@ -357,17 +337,12 @@
     </w:p>
     <w:p>
       <w:proofErr w:type="spellStart"/>
-      <w:proofErr w:type="gramStart"/>
       <w:r>
         <w:t>DataFrame</w:t>
       </w:r>
       <w:proofErr w:type="spellEnd"/>
       <w:r>
-        <w:t>[</w:t>
-      </w:r>
-      <w:proofErr w:type="gramEnd"/>
-      <w:r>
-        <w:t>App: string, Category: string, Rating: string, Reviews: string, Size: string, Installs: string, Type: string, Price: string, Content Rating: string, Genres: string, Last Updated: string, Current Ver: string, Android Ver: string]</w:t>
+        <w:t>[App: string, Category: string, Rating: string, Reviews: string, Size: string, Installs: string, Type: string, Price: string, Content Rating: string, Genres: string, Last Updated: string, Current Ver: string, Android Ver: string]</w:t>
       </w:r>
     </w:p>
     <w:p>
@@ -377,6 +352,9 @@
     </w:p>
     <w:p>
       <w:r>
+        <w:rPr>
+          <w:noProof/>
+        </w:rPr>
         <w:drawing>
           <wp:inline distT="0" distB="0" distL="0" distR="0" wp14:anchorId="7341E9C0" wp14:editId="13B9D0D7">
             <wp:extent cx="5516880" cy="2861736"/>
@@ -427,6 +405,9 @@
     </w:p>
     <w:p>
       <w:r>
+        <w:rPr>
+          <w:noProof/>
+        </w:rPr>
         <w:drawing>
           <wp:inline distT="0" distB="0" distL="0" distR="0" wp14:anchorId="70F041BC" wp14:editId="4C16ADDA">
             <wp:extent cx="1196444" cy="281964"/>
@@ -513,6 +494,9 @@
     </w:p>
     <w:p>
       <w:r>
+        <w:rPr>
+          <w:noProof/>
+        </w:rPr>
         <w:drawing>
           <wp:inline distT="0" distB="0" distL="0" distR="0" wp14:anchorId="17EC9AEA" wp14:editId="6AFFCE29">
             <wp:extent cx="3139712" cy="2095682"/>
@@ -612,23 +596,7 @@
           <w:b/>
           <w:bCs/>
         </w:rPr>
-        <w:t xml:space="preserve">are string type </w:t>
-      </w:r>
-      <w:proofErr w:type="gramStart"/>
-      <w:r>
-        <w:rPr>
-          <w:b/>
-          <w:bCs/>
-        </w:rPr>
-        <w:t>because( e.g.</w:t>
-      </w:r>
-      <w:proofErr w:type="gramEnd"/>
-      <w:r>
-        <w:rPr>
-          <w:b/>
-          <w:bCs/>
-        </w:rPr>
-        <w:t xml:space="preserve"> here some NULL values in Price and in Install also + symbol is there ) like that.</w:t>
+        <w:t>are string type because( e.g. here some NULL values in Price and in Install also + symbol is there ) like that.</w:t>
       </w:r>
     </w:p>
     <w:p>
@@ -685,15 +653,7 @@
           <w:bCs/>
           <w:u w:val="single"/>
         </w:rPr>
-        <w:t>Data</w:t>
-      </w:r>
-      <w:r>
-        <w:rPr>
-          <w:b/>
-          <w:bCs/>
-          <w:u w:val="single"/>
-        </w:rPr>
-        <w:t xml:space="preserve"> Cleaning</w:t>
+        <w:t>Data Cleaning</w:t>
       </w:r>
     </w:p>
     <w:p>
@@ -703,7 +663,6 @@
           <w:bCs/>
         </w:rPr>
       </w:pPr>
-      <w:proofErr w:type="gramStart"/>
       <w:r>
         <w:rPr>
           <w:b/>
@@ -717,15 +676,7 @@
           <w:b/>
           <w:bCs/>
         </w:rPr>
-        <w:t>:-</w:t>
-      </w:r>
-      <w:proofErr w:type="gramEnd"/>
-      <w:r>
-        <w:rPr>
-          <w:b/>
-          <w:bCs/>
-        </w:rPr>
-        <w:t xml:space="preserve"> Here w</w:t>
+        <w:t>:- Here w</w:t>
       </w:r>
       <w:r>
         <w:rPr>
@@ -786,6 +737,9 @@
     </w:p>
     <w:p>
       <w:r>
+        <w:rPr>
+          <w:noProof/>
+        </w:rPr>
         <w:drawing>
           <wp:inline distT="0" distB="0" distL="0" distR="0" wp14:anchorId="661D86F8" wp14:editId="55AA645D">
             <wp:extent cx="5731510" cy="2038985"/>
@@ -828,71 +782,24 @@
     <w:p>
       <w:r>
         <w:lastRenderedPageBreak/>
-        <w:t>&gt;&gt;&gt; df1.printSchema</w:t>
-      </w:r>
-      <w:proofErr w:type="gramStart"/>
-      <w:r>
-        <w:t>()</w:t>
-      </w:r>
-      <w:r>
-        <w:t xml:space="preserve">   </w:t>
-      </w:r>
-      <w:proofErr w:type="gramEnd"/>
-      <w:r>
-        <w:t xml:space="preserve">                     </w:t>
-      </w:r>
-      <w:r>
-        <w:rPr>
-          <w:b/>
-          <w:bCs/>
-        </w:rPr>
-        <w:t xml:space="preserve"> ====&gt; (</w:t>
-      </w:r>
-      <w:r>
-        <w:rPr>
-          <w:b/>
-          <w:bCs/>
-        </w:rPr>
-        <w:t>Here we can</w:t>
-      </w:r>
-      <w:r>
-        <w:rPr>
-          <w:b/>
-          <w:bCs/>
-        </w:rPr>
-        <w:t xml:space="preserve"> see </w:t>
-      </w:r>
-      <w:r>
-        <w:rPr>
-          <w:b/>
-          <w:bCs/>
-        </w:rPr>
-        <w:t xml:space="preserve">that </w:t>
-      </w:r>
-      <w:r>
-        <w:rPr>
-          <w:b/>
-          <w:bCs/>
-        </w:rPr>
-        <w:t xml:space="preserve">the data types </w:t>
-      </w:r>
-      <w:r>
-        <w:rPr>
-          <w:b/>
-          <w:bCs/>
-        </w:rPr>
-        <w:t xml:space="preserve">are </w:t>
-      </w:r>
-      <w:r>
-        <w:rPr>
-          <w:b/>
-          <w:bCs/>
-        </w:rPr>
-        <w:t>corrected)</w:t>
-      </w:r>
-    </w:p>
-    <w:p>
-      <w:r>
+        <w:t>&gt;&gt;&gt; df1.printSchema()</w:t>
+      </w:r>
+      <w:r>
+        <w:t xml:space="preserve">                        </w:t>
+      </w:r>
+      <w:r>
+        <w:rPr>
+          <w:b/>
+          <w:bCs/>
+        </w:rPr>
+        <w:t xml:space="preserve"> </w:t>
+      </w:r>
+    </w:p>
+    <w:p>
+      <w:r>
+        <w:rPr>
+          <w:noProof/>
+        </w:rPr>
         <w:drawing>
           <wp:inline distT="0" distB="0" distL="0" distR="0" wp14:anchorId="7ED4086D" wp14:editId="27544346">
             <wp:extent cx="2865368" cy="1432684"/>
@@ -995,12 +902,10 @@
         <w:t xml:space="preserve">from </w:t>
       </w:r>
       <w:proofErr w:type="spellStart"/>
-      <w:proofErr w:type="gramStart"/>
       <w:r>
         <w:t>pyspark.sql.functions</w:t>
       </w:r>
       <w:proofErr w:type="spellEnd"/>
-      <w:proofErr w:type="gramEnd"/>
       <w:r>
         <w:t xml:space="preserve"> import </w:t>
       </w:r>
@@ -1016,15 +921,7 @@
     <w:p/>
     <w:p>
       <w:r>
-        <w:t>df1=df1.withColumn("Reviews</w:t>
-      </w:r>
-      <w:proofErr w:type="gramStart"/>
-      <w:r>
-        <w:t>",col</w:t>
-      </w:r>
-      <w:proofErr w:type="gramEnd"/>
-      <w:r>
-        <w:t>("Review</w:t>
+        <w:t>df1=df1.withColumn("Reviews",col("Review</w:t>
       </w:r>
       <w:r>
         <w:t>s</w:t>
@@ -1034,17 +931,11 @@
       </w:r>
     </w:p>
     <w:p>
-      <w:proofErr w:type="gramStart"/>
-      <w:r>
-        <w:t>.withColumn</w:t>
-      </w:r>
-      <w:proofErr w:type="gramEnd"/>
-      <w:r>
-        <w:t>("Installs",regexp_replace(col("Installs"),"[^0-9]",""))\</w:t>
-      </w:r>
-    </w:p>
-    <w:p>
-      <w:proofErr w:type="gramStart"/>
+      <w:r>
+        <w:t>.withColumn("Installs",regexp_replace(col("Installs"),"[^0-9]",""))\</w:t>
+      </w:r>
+    </w:p>
+    <w:p>
       <w:r>
         <w:t>.</w:t>
       </w:r>
@@ -1053,7 +944,6 @@
         <w:t>withColumn</w:t>
       </w:r>
       <w:proofErr w:type="spellEnd"/>
-      <w:proofErr w:type="gramEnd"/>
       <w:r>
         <w:t>("</w:t>
       </w:r>
@@ -1075,7 +965,6 @@
       </w:r>
     </w:p>
     <w:p>
-      <w:proofErr w:type="gramStart"/>
       <w:r>
         <w:t>.</w:t>
       </w:r>
@@ -1084,7 +973,6 @@
         <w:t>withColumn</w:t>
       </w:r>
       <w:proofErr w:type="spellEnd"/>
-      <w:proofErr w:type="gramEnd"/>
       <w:r>
         <w:t>("Price",</w:t>
       </w:r>
@@ -1098,7 +986,6 @@
       </w:r>
     </w:p>
     <w:p>
-      <w:proofErr w:type="gramStart"/>
       <w:r>
         <w:t>.</w:t>
       </w:r>
@@ -1107,7 +994,6 @@
         <w:t>withColumn</w:t>
       </w:r>
       <w:proofErr w:type="spellEnd"/>
-      <w:proofErr w:type="gramEnd"/>
       <w:r>
         <w:t>("</w:t>
       </w:r>
@@ -1129,7 +1015,6 @@
       </w:r>
     </w:p>
     <w:p>
-      <w:proofErr w:type="gramStart"/>
       <w:r>
         <w:t>.</w:t>
       </w:r>
@@ -1138,7 +1023,6 @@
         <w:t>withColumn</w:t>
       </w:r>
       <w:proofErr w:type="spellEnd"/>
-      <w:proofErr w:type="gramEnd"/>
       <w:r>
         <w:t>("</w:t>
       </w:r>
@@ -1166,17 +1050,12 @@
     </w:p>
     <w:p>
       <w:proofErr w:type="spellStart"/>
-      <w:proofErr w:type="gramStart"/>
       <w:r>
         <w:t>DataFrame</w:t>
       </w:r>
       <w:proofErr w:type="spellEnd"/>
       <w:r>
-        <w:t>[</w:t>
-      </w:r>
-      <w:proofErr w:type="gramEnd"/>
-      <w:r>
-        <w:t>App: string, Category: string, Rating: int, Reviews: int, Installs: int, Type: string, Price: int, Genres: string]</w:t>
+        <w:t>[App: string, Category: string, Rating: int, Reviews: int, Installs: int, Type: string, Price: int, Genres: string]</w:t>
       </w:r>
     </w:p>
     <w:p>
@@ -1186,6 +1065,9 @@
     </w:p>
     <w:p>
       <w:r>
+        <w:rPr>
+          <w:noProof/>
+        </w:rPr>
         <w:drawing>
           <wp:inline distT="0" distB="0" distL="0" distR="0" wp14:anchorId="5DE05568" wp14:editId="32C2C038">
             <wp:extent cx="6446520" cy="2514043"/>
@@ -1239,23 +1121,7 @@
           <w:u w:val="single"/>
         </w:rPr>
         <w:lastRenderedPageBreak/>
-        <w:t xml:space="preserve">Step 7: Create a </w:t>
-      </w:r>
-      <w:r>
-        <w:rPr>
-          <w:b/>
-          <w:bCs/>
-          <w:u w:val="single"/>
-        </w:rPr>
-        <w:t>temporary</w:t>
-      </w:r>
-      <w:r>
-        <w:rPr>
-          <w:b/>
-          <w:bCs/>
-          <w:u w:val="single"/>
-        </w:rPr>
-        <w:t xml:space="preserve"> View </w:t>
+        <w:t xml:space="preserve">Step 7: Create a temporary View </w:t>
       </w:r>
       <w:r>
         <w:rPr>
@@ -1271,15 +1137,7 @@
           <w:bCs/>
           <w:u w:val="single"/>
         </w:rPr>
-        <w:t xml:space="preserve"> do analysi</w:t>
-      </w:r>
-      <w:r>
-        <w:rPr>
-          <w:b/>
-          <w:bCs/>
-          <w:u w:val="single"/>
-        </w:rPr>
-        <w:t>s on that.</w:t>
+        <w:t xml:space="preserve"> do analysis on that.</w:t>
       </w:r>
     </w:p>
     <w:p>
@@ -1297,6 +1155,9 @@
     </w:p>
     <w:p>
       <w:r>
+        <w:rPr>
+          <w:noProof/>
+        </w:rPr>
         <w:drawing>
           <wp:inline distT="0" distB="0" distL="0" distR="0" wp14:anchorId="05F435DB" wp14:editId="676646AA">
             <wp:extent cx="4747260" cy="363662"/>
@@ -1339,17 +1200,12 @@
         <w:t xml:space="preserve">&gt;&gt;&gt; </w:t>
       </w:r>
       <w:proofErr w:type="spellStart"/>
-      <w:proofErr w:type="gramStart"/>
       <w:r>
         <w:t>spark.sql</w:t>
       </w:r>
       <w:proofErr w:type="spellEnd"/>
       <w:r>
-        <w:t>(</w:t>
-      </w:r>
-      <w:proofErr w:type="gramEnd"/>
-      <w:r>
-        <w:t xml:space="preserve">"select * from </w:t>
+        <w:t xml:space="preserve">("select * from </w:t>
       </w:r>
       <w:proofErr w:type="spellStart"/>
       <w:r>
@@ -1362,6 +1218,9 @@
     </w:p>
     <w:p>
       <w:r>
+        <w:rPr>
+          <w:noProof/>
+        </w:rPr>
         <w:drawing>
           <wp:inline distT="0" distB="0" distL="0" distR="0" wp14:anchorId="5B4AB9ED" wp14:editId="1A9D720A">
             <wp:extent cx="6500032" cy="3566160"/>
@@ -1428,17 +1287,12 @@
         <w:t xml:space="preserve">&gt;&gt;&gt; </w:t>
       </w:r>
       <w:proofErr w:type="spellStart"/>
-      <w:proofErr w:type="gramStart"/>
       <w:r>
         <w:t>spark.sql</w:t>
       </w:r>
       <w:proofErr w:type="spellEnd"/>
       <w:r>
-        <w:t>(</w:t>
-      </w:r>
-      <w:proofErr w:type="gramEnd"/>
-      <w:r>
-        <w:t xml:space="preserve">"select </w:t>
+        <w:t xml:space="preserve">("select </w:t>
       </w:r>
       <w:proofErr w:type="spellStart"/>
       <w:r>
@@ -1483,6 +1337,9 @@
     </w:p>
     <w:p>
       <w:r>
+        <w:rPr>
+          <w:noProof/>
+        </w:rPr>
         <w:drawing>
           <wp:inline distT="0" distB="0" distL="0" distR="0" wp14:anchorId="20C0CAB1" wp14:editId="74EDC8B8">
             <wp:extent cx="6511131" cy="1447800"/>
@@ -1598,32 +1455,27 @@
         <w:t xml:space="preserve">&gt;&gt;&gt; </w:t>
       </w:r>
       <w:proofErr w:type="spellStart"/>
-      <w:proofErr w:type="gramStart"/>
       <w:r>
         <w:t>spark.sql</w:t>
       </w:r>
       <w:proofErr w:type="spellEnd"/>
       <w:r>
+        <w:t xml:space="preserve">("select </w:t>
+      </w:r>
+      <w:proofErr w:type="spellStart"/>
+      <w:r>
+        <w:t>App,</w:t>
+      </w:r>
+      <w:r>
+        <w:t>type,</w:t>
+      </w:r>
+      <w:r>
+        <w:t>sum</w:t>
+      </w:r>
+      <w:proofErr w:type="spellEnd"/>
+      <w:r>
         <w:t>(</w:t>
       </w:r>
-      <w:proofErr w:type="gramEnd"/>
-      <w:r>
-        <w:t xml:space="preserve">"select </w:t>
-      </w:r>
-      <w:proofErr w:type="spellStart"/>
-      <w:r>
-        <w:t>App,</w:t>
-      </w:r>
-      <w:r>
-        <w:t>type,</w:t>
-      </w:r>
-      <w:r>
-        <w:t>sum</w:t>
-      </w:r>
-      <w:proofErr w:type="spellEnd"/>
-      <w:r>
-        <w:t>(</w:t>
-      </w:r>
       <w:r>
         <w:t>Install</w:t>
       </w:r>
@@ -1681,6 +1533,9 @@
     </w:p>
     <w:p>
       <w:r>
+        <w:rPr>
+          <w:noProof/>
+        </w:rPr>
         <w:drawing>
           <wp:inline distT="0" distB="0" distL="0" distR="0" wp14:anchorId="6B001981" wp14:editId="0105F6E8">
             <wp:extent cx="5120640" cy="2905992"/>
@@ -1792,17 +1647,12 @@
         <w:t xml:space="preserve">&gt;&gt;&gt; </w:t>
       </w:r>
       <w:proofErr w:type="spellStart"/>
-      <w:proofErr w:type="gramStart"/>
       <w:r>
         <w:t>spark.sql</w:t>
       </w:r>
       <w:proofErr w:type="spellEnd"/>
       <w:r>
-        <w:t>(</w:t>
-      </w:r>
-      <w:proofErr w:type="gramEnd"/>
-      <w:r>
-        <w:t xml:space="preserve">"select </w:t>
+        <w:t xml:space="preserve">("select </w:t>
       </w:r>
       <w:proofErr w:type="spellStart"/>
       <w:r>
@@ -1862,6 +1712,9 @@
     </w:p>
     <w:p>
       <w:r>
+        <w:rPr>
+          <w:noProof/>
+        </w:rPr>
         <w:drawing>
           <wp:inline distT="0" distB="0" distL="0" distR="0" wp14:anchorId="5D43844F" wp14:editId="075615F4">
             <wp:extent cx="5242560" cy="3407664"/>
@@ -1974,17 +1827,12 @@
         <w:t xml:space="preserve">&gt;&gt;&gt; </w:t>
       </w:r>
       <w:proofErr w:type="spellStart"/>
-      <w:proofErr w:type="gramStart"/>
       <w:r>
         <w:t>spark.sql</w:t>
       </w:r>
       <w:proofErr w:type="spellEnd"/>
       <w:r>
-        <w:t>(</w:t>
-      </w:r>
-      <w:proofErr w:type="gramEnd"/>
-      <w:r>
-        <w:t xml:space="preserve">"select </w:t>
+        <w:t xml:space="preserve">("select </w:t>
       </w:r>
       <w:proofErr w:type="spellStart"/>
       <w:r>
@@ -2011,6 +1859,9 @@
         <w:t>").show()</w:t>
       </w:r>
       <w:r>
+        <w:rPr>
+          <w:noProof/>
+        </w:rPr>
         <w:drawing>
           <wp:inline distT="0" distB="0" distL="0" distR="0" wp14:anchorId="779F0DDC" wp14:editId="4FC55738">
             <wp:extent cx="6492240" cy="2940425"/>
@@ -2122,17 +1973,12 @@
         <w:t xml:space="preserve">&gt;&gt;&gt; </w:t>
       </w:r>
       <w:proofErr w:type="spellStart"/>
-      <w:proofErr w:type="gramStart"/>
       <w:r>
         <w:t>spark.sql</w:t>
       </w:r>
       <w:proofErr w:type="spellEnd"/>
       <w:r>
-        <w:t>(</w:t>
-      </w:r>
-      <w:proofErr w:type="gramEnd"/>
-      <w:r>
-        <w:t xml:space="preserve">"select </w:t>
+        <w:t xml:space="preserve">("select </w:t>
       </w:r>
       <w:proofErr w:type="spellStart"/>
       <w:r>
@@ -2161,6 +2007,9 @@
     </w:p>
     <w:p>
       <w:r>
+        <w:rPr>
+          <w:noProof/>
+        </w:rPr>
         <w:drawing>
           <wp:inline distT="0" distB="0" distL="0" distR="0" wp14:anchorId="3D9AF414" wp14:editId="7163F28F">
             <wp:extent cx="6490032" cy="2999105"/>
